--- a/Partie personnelle Audran RAYNAL/Test Unitaire AOE.docx
+++ b/Partie personnelle Audran RAYNAL/Test Unitaire AOE.docx
@@ -14,7 +14,13 @@
         <w:rPr>
           <w:u w:val="single"/>
         </w:rPr>
-        <w:t>Test Unitaire</w:t>
+        <w:t>Fiche</w:t>
+      </w:r>
+      <w:r>
+        <w:rPr>
+          <w:u w:val="single"/>
+        </w:rPr>
+        <w:t xml:space="preserve"> recette</w:t>
       </w:r>
     </w:p>
     <w:p/>
@@ -27,11 +33,11 @@
       </w:tblPr>
       <w:tblGrid>
         <w:gridCol w:w="851"/>
-        <w:gridCol w:w="911"/>
-        <w:gridCol w:w="1768"/>
-        <w:gridCol w:w="1004"/>
-        <w:gridCol w:w="3144"/>
-        <w:gridCol w:w="2104"/>
+        <w:gridCol w:w="910"/>
+        <w:gridCol w:w="1716"/>
+        <w:gridCol w:w="1203"/>
+        <w:gridCol w:w="3073"/>
+        <w:gridCol w:w="2029"/>
       </w:tblGrid>
       <w:tr>
         <w:tc>
@@ -97,7 +103,7 @@
               <w:rPr>
                 <w:b/>
               </w:rPr>
-              <w:t>Test</w:t>
+              <w:t>Recette</w:t>
             </w:r>
             <w:r>
               <w:rPr>
@@ -156,10 +162,25 @@
               <w:t xml:space="preserve">« Vérifier que le système </w:t>
             </w:r>
             <w:r>
-              <w:t>reçoive des données provenant du capteur</w:t>
-            </w:r>
-            <w:r>
-              <w:t xml:space="preserve"> »</w:t>
+              <w:t xml:space="preserve">reçoive </w:t>
+            </w:r>
+            <w:r>
+              <w:t>l</w:t>
+            </w:r>
+            <w:r>
+              <w:t>es données provenant du capteur</w:t>
+            </w:r>
+            <w:r>
+              <w:t xml:space="preserve"> </w:t>
+            </w:r>
+            <w:r>
+              <w:t>sur 1 heure</w:t>
+            </w:r>
+            <w:r>
+              <w:t xml:space="preserve"> </w:t>
+            </w:r>
+            <w:r>
+              <w:t>»</w:t>
             </w:r>
           </w:p>
         </w:tc>
@@ -249,8 +270,6 @@
             <w:r>
               <w:t>est alimentée</w:t>
             </w:r>
-            <w:bookmarkStart w:id="0" w:name="_GoBack"/>
-            <w:bookmarkEnd w:id="0"/>
           </w:p>
         </w:tc>
       </w:tr>
@@ -773,6 +792,22 @@
               <w:pStyle w:val="Paragraphedeliste"/>
               <w:ind w:left="0"/>
             </w:pPr>
+            <w:proofErr w:type="gramStart"/>
+            <w:r>
+              <w:t>d</w:t>
+            </w:r>
+            <w:r>
+              <w:t>ouble</w:t>
+            </w:r>
+            <w:proofErr w:type="gramEnd"/>
+            <w:r>
+              <w:t xml:space="preserve"> </w:t>
+            </w:r>
+            <w:proofErr w:type="spellStart"/>
+            <w:r>
+              <w:t>HourlyRain</w:t>
+            </w:r>
+            <w:proofErr w:type="spellEnd"/>
           </w:p>
         </w:tc>
         <w:tc>
@@ -893,7 +928,10 @@
         <w:pStyle w:val="Paragraphedeliste"/>
       </w:pPr>
     </w:p>
-    <w:p/>
+    <w:p>
+      <w:bookmarkStart w:id="0" w:name="_GoBack"/>
+      <w:bookmarkEnd w:id="0"/>
+    </w:p>
     <w:sectPr>
       <w:pgSz w:w="11906" w:h="16838"/>
       <w:pgMar w:top="1417" w:right="1417" w:bottom="1417" w:left="1417" w:header="708" w:footer="708" w:gutter="0"/>
@@ -1018,7 +1056,7 @@
       </w:pPr>
     </w:pPrDefault>
   </w:docDefaults>
-  <w:latentStyles w:defLockedState="0" w:defUIPriority="99" w:defSemiHidden="0" w:defUnhideWhenUsed="0" w:defQFormat="0" w:count="376">
+  <w:latentStyles w:defLockedState="0" w:defUIPriority="99" w:defSemiHidden="0" w:defUnhideWhenUsed="0" w:defQFormat="0" w:count="375">
     <w:lsdException w:name="Normal" w:uiPriority="0" w:qFormat="1"/>
     <w:lsdException w:name="heading 1" w:uiPriority="9" w:qFormat="1"/>
     <w:lsdException w:name="heading 2" w:semiHidden="1" w:uiPriority="9" w:unhideWhenUsed="1" w:qFormat="1"/>
@@ -1394,7 +1432,6 @@
     <w:lsdException w:name="Smart Hyperlink" w:semiHidden="1" w:unhideWhenUsed="1"/>
     <w:lsdException w:name="Hashtag" w:semiHidden="1" w:unhideWhenUsed="1"/>
     <w:lsdException w:name="Unresolved Mention" w:semiHidden="1" w:unhideWhenUsed="1"/>
-    <w:lsdException w:name="Smart Link" w:semiHidden="1" w:unhideWhenUsed="1"/>
   </w:latentStyles>
   <w:style w:type="paragraph" w:default="1" w:styleId="Normal">
     <w:name w:val="Normal"/>
